--- a/UDW/Bai_09_1_Posts.docx
+++ b/UDW/Bai_09_1_Posts.docx
@@ -12196,53 +12196,132 @@
         </w:rPr>
         <w:t>=</w:t>
       </w:r>
-      <w:hyperlink r:id="rId11" w:history="1">
-        <w:r>
-          <w:rPr>
-            <w:rStyle w:val="Hyperlink"/>
-            <w:rFonts w:ascii="Consolas" w:eastAsiaTheme="minorHAnsi" w:hAnsi="Consolas" w:cs="Consolas"/>
-            <w:sz w:val="19"/>
-            <w:szCs w:val="19"/>
-            <w14:ligatures w14:val="standardContextual"/>
-          </w:rPr>
-          <w:t>~/Public/img/product/</w:t>
-        </w:r>
-        <w:r>
-          <w:rPr>
-            <w:rStyle w:val="Hyperlink"/>
-            <w:rFonts w:ascii="Consolas" w:eastAsiaTheme="minorHAnsi" w:hAnsi="Consolas" w:cs="Consolas"/>
-            <w:sz w:val="19"/>
-            <w:szCs w:val="19"/>
-            <w:highlight w:val="yellow"/>
-            <w14:ligatures w14:val="standardContextual"/>
-          </w:rPr>
-          <w:t>@</w:t>
-        </w:r>
-        <w:r>
-          <w:rPr>
-            <w:rStyle w:val="Hyperlink"/>
-            <w:rFonts w:ascii="Consolas" w:eastAsiaTheme="minorHAnsi" w:hAnsi="Consolas" w:cs="Consolas"/>
-            <w:sz w:val="19"/>
-            <w:szCs w:val="19"/>
-            <w14:ligatures w14:val="standardContextual"/>
-          </w:rPr>
-          <w:t>item.Image</w:t>
-        </w:r>
-      </w:hyperlink>
-      <w:r>
-        <w:rPr>
-          <w:rFonts w:ascii="Consolas" w:eastAsiaTheme="minorHAnsi" w:hAnsi="Consolas" w:cs="Consolas"/>
-          <w:color w:val="0000FF"/>
-          <w:sz w:val="19"/>
-          <w:szCs w:val="19"/>
-          <w14:ligatures w14:val="standardContextual"/>
-        </w:rPr>
-        <w:t xml:space="preserve"> </w:t>
-      </w:r>
       <w:bookmarkStart w:id="0" w:name="_GoBack"/>
       <w:bookmarkEnd w:id="0"/>
       <w:r>
         <w:rPr>
+          <w:rStyle w:val="Hyperlink"/>
+          <w:rFonts w:ascii="Consolas" w:eastAsiaTheme="minorHAnsi" w:hAnsi="Consolas" w:cs="Consolas"/>
+          <w:sz w:val="19"/>
+          <w:szCs w:val="19"/>
+          <w14:ligatures w14:val="standardContextual"/>
+        </w:rPr>
+        <w:fldChar w:fldCharType="begin"/>
+      </w:r>
+      <w:r>
+        <w:rPr>
+          <w:rStyle w:val="Hyperlink"/>
+          <w:rFonts w:ascii="Consolas" w:eastAsiaTheme="minorHAnsi" w:hAnsi="Consolas" w:cs="Consolas"/>
+          <w:sz w:val="19"/>
+          <w:szCs w:val="19"/>
+          <w14:ligatures w14:val="standardContextual"/>
+        </w:rPr>
+        <w:instrText xml:space="preserve"> HYPERLINK "mailto:</w:instrText>
+      </w:r>
+      <w:r>
+        <w:rPr>
+          <w:rStyle w:val="Hyperlink"/>
+          <w:rFonts w:ascii="Consolas" w:eastAsiaTheme="minorHAnsi" w:hAnsi="Consolas" w:cs="Consolas"/>
+          <w:sz w:val="19"/>
+          <w:szCs w:val="19"/>
+          <w14:ligatures w14:val="standardContextual"/>
+        </w:rPr>
+        <w:instrText>~/Public/img/post/</w:instrText>
+      </w:r>
+      <w:r>
+        <w:rPr>
+          <w:rStyle w:val="Hyperlink"/>
+          <w:rFonts w:ascii="Consolas" w:eastAsiaTheme="minorHAnsi" w:hAnsi="Consolas" w:cs="Consolas"/>
+          <w:sz w:val="19"/>
+          <w:szCs w:val="19"/>
+          <w:highlight w:val="yellow"/>
+          <w14:ligatures w14:val="standardContextual"/>
+        </w:rPr>
+        <w:instrText>@</w:instrText>
+      </w:r>
+      <w:r>
+        <w:rPr>
+          <w:rStyle w:val="Hyperlink"/>
+          <w:rFonts w:ascii="Consolas" w:eastAsiaTheme="minorHAnsi" w:hAnsi="Consolas" w:cs="Consolas"/>
+          <w:sz w:val="19"/>
+          <w:szCs w:val="19"/>
+          <w14:ligatures w14:val="standardContextual"/>
+        </w:rPr>
+        <w:instrText>item.Image</w:instrText>
+      </w:r>
+      <w:r>
+        <w:rPr>
+          <w:rStyle w:val="Hyperlink"/>
+          <w:rFonts w:ascii="Consolas" w:eastAsiaTheme="minorHAnsi" w:hAnsi="Consolas" w:cs="Consolas"/>
+          <w:sz w:val="19"/>
+          <w:szCs w:val="19"/>
+          <w14:ligatures w14:val="standardContextual"/>
+        </w:rPr>
+        <w:instrText xml:space="preserve">" </w:instrText>
+      </w:r>
+      <w:r>
+        <w:rPr>
+          <w:rStyle w:val="Hyperlink"/>
+          <w:rFonts w:ascii="Consolas" w:eastAsiaTheme="minorHAnsi" w:hAnsi="Consolas" w:cs="Consolas"/>
+          <w:sz w:val="19"/>
+          <w:szCs w:val="19"/>
+          <w14:ligatures w14:val="standardContextual"/>
+        </w:rPr>
+        <w:fldChar w:fldCharType="separate"/>
+      </w:r>
+      <w:r>
+        <w:rPr>
+          <w:rStyle w:val="Hyperlink"/>
+          <w:rFonts w:ascii="Consolas" w:eastAsiaTheme="minorHAnsi" w:hAnsi="Consolas" w:cs="Consolas"/>
+          <w:sz w:val="19"/>
+          <w:szCs w:val="19"/>
+          <w14:ligatures w14:val="standardContextual"/>
+        </w:rPr>
+        <w:t>~/Public/img/post/</w:t>
+      </w:r>
+      <w:r>
+        <w:rPr>
+          <w:rStyle w:val="Hyperlink"/>
+          <w:rFonts w:ascii="Consolas" w:eastAsiaTheme="minorHAnsi" w:hAnsi="Consolas" w:cs="Consolas"/>
+          <w:sz w:val="19"/>
+          <w:szCs w:val="19"/>
+          <w:highlight w:val="yellow"/>
+          <w14:ligatures w14:val="standardContextual"/>
+        </w:rPr>
+        <w:t>@</w:t>
+      </w:r>
+      <w:r>
+        <w:rPr>
+          <w:rStyle w:val="Hyperlink"/>
+          <w:rFonts w:ascii="Consolas" w:eastAsiaTheme="minorHAnsi" w:hAnsi="Consolas" w:cs="Consolas"/>
+          <w:sz w:val="19"/>
+          <w:szCs w:val="19"/>
+          <w14:ligatures w14:val="standardContextual"/>
+        </w:rPr>
+        <w:t>item.Image</w:t>
+      </w:r>
+      <w:r>
+        <w:rPr>
+          <w:rStyle w:val="Hyperlink"/>
+          <w:rFonts w:ascii="Consolas" w:eastAsiaTheme="minorHAnsi" w:hAnsi="Consolas" w:cs="Consolas"/>
+          <w:sz w:val="19"/>
+          <w:szCs w:val="19"/>
+          <w14:ligatures w14:val="standardContextual"/>
+        </w:rPr>
+        <w:fldChar w:fldCharType="end"/>
+      </w:r>
+      <w:r>
+        <w:rPr>
+          <w:rFonts w:ascii="Consolas" w:eastAsiaTheme="minorHAnsi" w:hAnsi="Consolas" w:cs="Consolas"/>
+          <w:color w:val="0000FF"/>
+          <w:sz w:val="19"/>
+          <w:szCs w:val="19"/>
+          <w14:ligatures w14:val="standardContextual"/>
+        </w:rPr>
+        <w:t xml:space="preserve"> </w:t>
+      </w:r>
+      <w:r>
+        <w:rPr>
           <w:rFonts w:ascii="Consolas" w:eastAsiaTheme="minorHAnsi" w:hAnsi="Consolas" w:cs="Consolas"/>
           <w:color w:val="FF0000"/>
           <w:sz w:val="19"/>
@@ -12314,17 +12393,7 @@
           <w:szCs w:val="19"/>
           <w14:ligatures w14:val="standardContextual"/>
         </w:rPr>
-        <w:t xml:space="preserve">    </w:t>
-      </w:r>
-      <w:r>
-        <w:rPr>
-          <w:rFonts w:ascii="Consolas" w:eastAsiaTheme="minorHAnsi" w:hAnsi="Consolas" w:cs="Consolas"/>
-          <w:color w:val="0000FF"/>
-          <w:sz w:val="19"/>
-          <w:szCs w:val="19"/>
-          <w14:ligatures w14:val="standardContextual"/>
-        </w:rPr>
-        <w:t>&lt;/</w:t>
+        <w:t xml:space="preserve">    &lt;/</w:t>
       </w:r>
       <w:r>
         <w:rPr>
@@ -14629,7 +14698,7 @@
                     <pic:cNvPicPr/>
                   </pic:nvPicPr>
                   <pic:blipFill>
-                    <a:blip r:embed="rId12">
+                    <a:blip r:embed="rId11">
                       <a:extLst>
                         <a:ext uri="{28A0092B-C50C-407E-A947-70E740481C1C}">
                           <a14:useLocalDpi xmlns:a14="http://schemas.microsoft.com/office/drawing/2010/main" val="0"/>
@@ -16138,7 +16207,7 @@
 </file>
 
 <file path=customXml/itemProps1.xml><?xml version="1.0" encoding="utf-8"?>
-<ds:datastoreItem xmlns:ds="http://schemas.openxmlformats.org/officeDocument/2006/customXml" ds:itemID="{9BD6109F-289F-4F35-8F8F-95FCD97EB11F}">
+<ds:datastoreItem xmlns:ds="http://schemas.openxmlformats.org/officeDocument/2006/customXml" ds:itemID="{30601C5A-9EEF-4183-8C96-796ED8371448}">
   <ds:schemaRefs>
     <ds:schemaRef ds:uri="http://schemas.openxmlformats.org/officeDocument/2006/bibliography"/>
   </ds:schemaRefs>
